--- a/info/туры рус/Klassischer Tour ru.docx
+++ b/info/туры рус/Klassischer Tour ru.docx
@@ -1,6 +1,6 @@
 
 <file path=word/document.xml><?xml version="1.0" encoding="utf-8"?>
-<w:document xmlns:wpc="http://schemas.microsoft.com/office/word/2010/wordprocessingCanvas" xmlns:mc="http://schemas.openxmlformats.org/markup-compatibility/2006" xmlns:o="urn:schemas-microsoft-com:office:office" xmlns:r="http://schemas.openxmlformats.org/officeDocument/2006/relationships" xmlns:m="http://schemas.openxmlformats.org/officeDocument/2006/math" xmlns:v="urn:schemas-microsoft-com:vml" xmlns:wp14="http://schemas.microsoft.com/office/word/2010/wordprocessingDrawing" xmlns:wp="http://schemas.openxmlformats.org/drawingml/2006/wordprocessingDrawing" xmlns:w10="urn:schemas-microsoft-com:office:word" xmlns:w="http://schemas.openxmlformats.org/wordprocessingml/2006/main" xmlns:w14="http://schemas.microsoft.com/office/word/2010/wordml" xmlns:w15="http://schemas.microsoft.com/office/word/2012/wordml" xmlns:wpg="http://schemas.microsoft.com/office/word/2010/wordprocessingGroup" xmlns:wpi="http://schemas.microsoft.com/office/word/2010/wordprocessingInk" xmlns:wne="http://schemas.microsoft.com/office/word/2006/wordml" xmlns:wps="http://schemas.microsoft.com/office/word/2010/wordprocessingShape" mc:Ignorable="w14 w15 wp14">
+<w:document xmlns:wpc="http://schemas.microsoft.com/office/word/2010/wordprocessingCanvas" xmlns:cx="http://schemas.microsoft.com/office/drawing/2014/chartex" xmlns:cx1="http://schemas.microsoft.com/office/drawing/2015/9/8/chartex" xmlns:mc="http://schemas.openxmlformats.org/markup-compatibility/2006" xmlns:o="urn:schemas-microsoft-com:office:office" xmlns:r="http://schemas.openxmlformats.org/officeDocument/2006/relationships" xmlns:m="http://schemas.openxmlformats.org/officeDocument/2006/math" xmlns:v="urn:schemas-microsoft-com:vml" xmlns:wp14="http://schemas.microsoft.com/office/word/2010/wordprocessingDrawing" xmlns:wp="http://schemas.openxmlformats.org/drawingml/2006/wordprocessingDrawing" xmlns:w10="urn:schemas-microsoft-com:office:word" xmlns:w="http://schemas.openxmlformats.org/wordprocessingml/2006/main" xmlns:w14="http://schemas.microsoft.com/office/word/2010/wordml" xmlns:w15="http://schemas.microsoft.com/office/word/2012/wordml" xmlns:w16se="http://schemas.microsoft.com/office/word/2015/wordml/symex" xmlns:wpg="http://schemas.microsoft.com/office/word/2010/wordprocessingGroup" xmlns:wpi="http://schemas.microsoft.com/office/word/2010/wordprocessingInk" xmlns:wne="http://schemas.microsoft.com/office/word/2006/wordml" xmlns:wps="http://schemas.microsoft.com/office/word/2010/wordprocessingShape" mc:Ignorable="w14 w15 w16se wp14">
   <w:body>
     <w:p>
       <w:pPr>
@@ -21,6 +21,82 @@
         </w:rPr>
         <w:t>Узбекистан</w:t>
       </w:r>
+    </w:p>
+    <w:p>
+      <w:pPr>
+        <w:rPr>
+          <w:rFonts w:cstheme="minorHAnsi"/>
+          <w:b/>
+          <w:color w:val="002060"/>
+          <w:sz w:val="24"/>
+          <w:szCs w:val="24"/>
+        </w:rPr>
+      </w:pPr>
+      <w:r>
+        <w:rPr>
+          <w:rFonts w:cstheme="minorHAnsi"/>
+          <w:b/>
+          <w:color w:val="002060"/>
+          <w:sz w:val="24"/>
+          <w:szCs w:val="24"/>
+        </w:rPr>
+        <w:t xml:space="preserve">Этот увлекательный культурно-познавательный тур по знаменитым городам Великого Шелкового Пути познакомит Вас с древней историей и культурой Узбекистана. Вы посетите такие древние города как Самарканд, </w:t>
+      </w:r>
+      <w:proofErr w:type="spellStart"/>
+      <w:r>
+        <w:rPr>
+          <w:rFonts w:cstheme="minorHAnsi"/>
+          <w:b/>
+          <w:color w:val="002060"/>
+          <w:sz w:val="24"/>
+          <w:szCs w:val="24"/>
+        </w:rPr>
+        <w:t>Шахрисабз</w:t>
+      </w:r>
+      <w:proofErr w:type="spellEnd"/>
+      <w:r>
+        <w:rPr>
+          <w:rFonts w:cstheme="minorHAnsi"/>
+          <w:b/>
+          <w:color w:val="002060"/>
+          <w:sz w:val="24"/>
+          <w:szCs w:val="24"/>
+        </w:rPr>
+        <w:t>, Бухара и Хива с их великолепными памятниками</w:t>
+      </w:r>
+      <w:r>
+        <w:rPr>
+          <w:rFonts w:cstheme="minorHAnsi"/>
+          <w:b/>
+          <w:color w:val="002060"/>
+          <w:sz w:val="24"/>
+          <w:szCs w:val="24"/>
+        </w:rPr>
+        <w:t>.</w:t>
+      </w:r>
+    </w:p>
+    <w:p>
+      <w:pPr>
+        <w:rPr>
+          <w:rFonts w:cstheme="minorHAnsi"/>
+          <w:b/>
+          <w:color w:val="002060"/>
+          <w:sz w:val="24"/>
+          <w:szCs w:val="24"/>
+        </w:rPr>
+      </w:pPr>
+      <w:r>
+        <w:rPr>
+          <w:rFonts w:cstheme="minorHAnsi"/>
+          <w:b/>
+          <w:color w:val="002060"/>
+          <w:sz w:val="24"/>
+          <w:szCs w:val="24"/>
+        </w:rPr>
+        <w:t xml:space="preserve">Высокие и элегантные минареты, грандиозные медресе и мечети, средневековые дворцы и мавзолеи, украшенные великолепными керамическими орнаментами, неповторимый колорит восточных базаров, сказочные легенды, древние традиции и теплое гостеприимство местного народа оставят неизгладимое впечатление в Вашей памяти. </w:t>
+      </w:r>
+      <w:bookmarkStart w:id="0" w:name="_GoBack"/>
+      <w:bookmarkEnd w:id="0"/>
     </w:p>
     <w:p>
       <w:pPr>
@@ -177,7 +253,7 @@
     </w:p>
     <w:tbl>
       <w:tblPr>
-        <w:tblStyle w:val="a3"/>
+        <w:tblStyle w:val="TableGrid"/>
         <w:tblW w:w="0" w:type="auto"/>
         <w:jc w:val="center"/>
         <w:tblCellSpacing w:w="20" w:type="dxa"/>
@@ -994,6 +1070,7 @@
                 <w:color w:val="002060"/>
                 <w:lang w:val="de-DE"/>
               </w:rPr>
+              <w:lastRenderedPageBreak/>
               <w:t>5</w:t>
             </w:r>
           </w:p>
@@ -1339,7 +1416,6 @@
                 <w:color w:val="002060"/>
                 <w:lang w:val="de-DE"/>
               </w:rPr>
-              <w:lastRenderedPageBreak/>
               <w:t>6</w:t>
             </w:r>
           </w:p>
@@ -1623,7 +1699,6 @@
             <w:pPr>
               <w:rPr>
                 <w:color w:val="002060"/>
-                <w:lang w:val="de-DE"/>
               </w:rPr>
             </w:pPr>
           </w:p>
@@ -1808,28 +1883,13 @@
                 <w:color w:val="002060"/>
                 <w:lang w:val="de-DE"/>
               </w:rPr>
-              <w:t xml:space="preserve"> </w:t>
-            </w:r>
-            <w:proofErr w:type="gramStart"/>
-            <w:r>
-              <w:rPr>
-                <w:color w:val="002060"/>
-                <w:lang w:val="de-DE"/>
-              </w:rPr>
-              <w:t xml:space="preserve">/ </w:t>
-            </w:r>
-            <w:r>
-              <w:rPr>
-                <w:color w:val="002060"/>
-              </w:rPr>
-              <w:t xml:space="preserve"> -</w:t>
-            </w:r>
-            <w:proofErr w:type="gramEnd"/>
-            <w:r>
-              <w:rPr>
-                <w:color w:val="002060"/>
-              </w:rPr>
-              <w:t xml:space="preserve"> </w:t>
+              <w:t xml:space="preserve"> / </w:t>
+            </w:r>
+            <w:r>
+              <w:rPr>
+                <w:color w:val="002060"/>
+              </w:rPr>
+              <w:t xml:space="preserve"> - </w:t>
             </w:r>
           </w:p>
         </w:tc>
@@ -1888,8 +1948,6 @@
         </w:rPr>
         <w:tab/>
       </w:r>
-      <w:bookmarkStart w:id="0" w:name="_GoBack"/>
-      <w:bookmarkEnd w:id="0"/>
     </w:p>
     <w:p>
       <w:pPr>
@@ -1900,7 +1958,6 @@
           <w:color w:val="002060"/>
           <w:sz w:val="24"/>
           <w:szCs w:val="24"/>
-          <w:lang w:val="de-DE"/>
         </w:rPr>
       </w:pPr>
     </w:p>
@@ -1915,8 +1972,8 @@
 </file>
 
 <file path=word/numbering.xml><?xml version="1.0" encoding="utf-8"?>
-<w:numbering xmlns:wpc="http://schemas.microsoft.com/office/word/2010/wordprocessingCanvas" xmlns:mc="http://schemas.openxmlformats.org/markup-compatibility/2006" xmlns:o="urn:schemas-microsoft-com:office:office" xmlns:r="http://schemas.openxmlformats.org/officeDocument/2006/relationships" xmlns:m="http://schemas.openxmlformats.org/officeDocument/2006/math" xmlns:v="urn:schemas-microsoft-com:vml" xmlns:wp14="http://schemas.microsoft.com/office/word/2010/wordprocessingDrawing" xmlns:wp="http://schemas.openxmlformats.org/drawingml/2006/wordprocessingDrawing" xmlns:w10="urn:schemas-microsoft-com:office:word" xmlns:w="http://schemas.openxmlformats.org/wordprocessingml/2006/main" xmlns:w14="http://schemas.microsoft.com/office/word/2010/wordml" xmlns:w15="http://schemas.microsoft.com/office/word/2012/wordml" xmlns:wpg="http://schemas.microsoft.com/office/word/2010/wordprocessingGroup" xmlns:wpi="http://schemas.microsoft.com/office/word/2010/wordprocessingInk" xmlns:wne="http://schemas.microsoft.com/office/word/2006/wordml" xmlns:wps="http://schemas.microsoft.com/office/word/2010/wordprocessingShape" mc:Ignorable="w14 w15 wp14">
-  <w:abstractNum w:abstractNumId="0">
+<w:numbering xmlns:wpc="http://schemas.microsoft.com/office/word/2010/wordprocessingCanvas" xmlns:cx="http://schemas.microsoft.com/office/drawing/2014/chartex" xmlns:cx1="http://schemas.microsoft.com/office/drawing/2015/9/8/chartex" xmlns:mc="http://schemas.openxmlformats.org/markup-compatibility/2006" xmlns:o="urn:schemas-microsoft-com:office:office" xmlns:r="http://schemas.openxmlformats.org/officeDocument/2006/relationships" xmlns:m="http://schemas.openxmlformats.org/officeDocument/2006/math" xmlns:v="urn:schemas-microsoft-com:vml" xmlns:wp14="http://schemas.microsoft.com/office/word/2010/wordprocessingDrawing" xmlns:wp="http://schemas.openxmlformats.org/drawingml/2006/wordprocessingDrawing" xmlns:w10="urn:schemas-microsoft-com:office:word" xmlns:w="http://schemas.openxmlformats.org/wordprocessingml/2006/main" xmlns:w14="http://schemas.microsoft.com/office/word/2010/wordml" xmlns:w15="http://schemas.microsoft.com/office/word/2012/wordml" xmlns:w16se="http://schemas.microsoft.com/office/word/2015/wordml/symex" xmlns:wpg="http://schemas.microsoft.com/office/word/2010/wordprocessingGroup" xmlns:wpi="http://schemas.microsoft.com/office/word/2010/wordprocessingInk" xmlns:wne="http://schemas.microsoft.com/office/word/2006/wordml" xmlns:wps="http://schemas.microsoft.com/office/word/2010/wordprocessingShape" mc:Ignorable="w14 w15 w16se wp14">
+  <w:abstractNum w:abstractNumId="0" w15:restartNumberingAfterBreak="0">
     <w:nsid w:val="42447C20"/>
     <w:multiLevelType w:val="hybridMultilevel"/>
     <w:tmpl w:val="5C3E2ABA"/>
@@ -2029,7 +2086,7 @@
       </w:rPr>
     </w:lvl>
   </w:abstractNum>
-  <w:abstractNum w:abstractNumId="1">
+  <w:abstractNum w:abstractNumId="1" w15:restartNumberingAfterBreak="0">
     <w:nsid w:val="432654DA"/>
     <w:multiLevelType w:val="hybridMultilevel"/>
     <w:tmpl w:val="24D09112"/>
@@ -2141,7 +2198,7 @@
       </w:rPr>
     </w:lvl>
   </w:abstractNum>
-  <w:abstractNum w:abstractNumId="2">
+  <w:abstractNum w:abstractNumId="2" w15:restartNumberingAfterBreak="0">
     <w:nsid w:val="6B7839C5"/>
     <w:multiLevelType w:val="hybridMultilevel"/>
     <w:tmpl w:val="F42837BC"/>
@@ -2267,7 +2324,7 @@
 </file>
 
 <file path=word/styles.xml><?xml version="1.0" encoding="utf-8"?>
-<w:styles xmlns:mc="http://schemas.openxmlformats.org/markup-compatibility/2006" xmlns:r="http://schemas.openxmlformats.org/officeDocument/2006/relationships" xmlns:w="http://schemas.openxmlformats.org/wordprocessingml/2006/main" xmlns:w14="http://schemas.microsoft.com/office/word/2010/wordml" xmlns:w15="http://schemas.microsoft.com/office/word/2012/wordml" mc:Ignorable="w14 w15">
+<w:styles xmlns:mc="http://schemas.openxmlformats.org/markup-compatibility/2006" xmlns:r="http://schemas.openxmlformats.org/officeDocument/2006/relationships" xmlns:w="http://schemas.openxmlformats.org/wordprocessingml/2006/main" xmlns:w14="http://schemas.microsoft.com/office/word/2010/wordml" xmlns:w15="http://schemas.microsoft.com/office/word/2012/wordml" xmlns:w16se="http://schemas.microsoft.com/office/word/2015/wordml/symex" mc:Ignorable="w14 w15 w16se">
   <w:docDefaults>
     <w:rPrDefault>
       <w:rPr>
@@ -2656,7 +2713,7 @@
     <w:lsdException w:name="List Table 6 Colorful Accent 6" w:uiPriority="51"/>
     <w:lsdException w:name="List Table 7 Colorful Accent 6" w:uiPriority="52"/>
   </w:latentStyles>
-  <w:style w:type="paragraph" w:default="1" w:styleId="a">
+  <w:style w:type="paragraph" w:default="1" w:styleId="Normal">
     <w:name w:val="Normal"/>
     <w:qFormat/>
     <w:rsid w:val="00947742"/>
@@ -2668,13 +2725,13 @@
       <w:lang w:val="ru-RU" w:eastAsia="ru-RU"/>
     </w:rPr>
   </w:style>
-  <w:style w:type="character" w:default="1" w:styleId="a0">
+  <w:style w:type="character" w:default="1" w:styleId="DefaultParagraphFont">
     <w:name w:val="Default Paragraph Font"/>
     <w:uiPriority w:val="1"/>
     <w:semiHidden/>
     <w:unhideWhenUsed/>
   </w:style>
-  <w:style w:type="table" w:default="1" w:styleId="a1">
+  <w:style w:type="table" w:default="1" w:styleId="TableNormal">
     <w:name w:val="Normal Table"/>
     <w:uiPriority w:val="99"/>
     <w:semiHidden/>
@@ -2689,15 +2746,15 @@
       </w:tblCellMar>
     </w:tblPr>
   </w:style>
-  <w:style w:type="numbering" w:default="1" w:styleId="a2">
+  <w:style w:type="numbering" w:default="1" w:styleId="NoList">
     <w:name w:val="No List"/>
     <w:uiPriority w:val="99"/>
     <w:semiHidden/>
     <w:unhideWhenUsed/>
   </w:style>
-  <w:style w:type="table" w:styleId="a3">
+  <w:style w:type="table" w:styleId="TableGrid">
     <w:name w:val="Table Grid"/>
-    <w:basedOn w:val="a1"/>
+    <w:basedOn w:val="TableNormal"/>
     <w:uiPriority w:val="59"/>
     <w:rsid w:val="00947742"/>
     <w:pPr>
@@ -2707,7 +2764,6 @@
       <w:lang w:val="ru-RU"/>
     </w:rPr>
     <w:tblPr>
-      <w:tblInd w:w="0" w:type="dxa"/>
       <w:tblBorders>
         <w:top w:val="single" w:sz="4" w:space="0" w:color="auto"/>
         <w:left w:val="single" w:sz="4" w:space="0" w:color="auto"/>
@@ -2716,17 +2772,11 @@
         <w:insideH w:val="single" w:sz="4" w:space="0" w:color="auto"/>
         <w:insideV w:val="single" w:sz="4" w:space="0" w:color="auto"/>
       </w:tblBorders>
-      <w:tblCellMar>
-        <w:top w:w="0" w:type="dxa"/>
-        <w:left w:w="108" w:type="dxa"/>
-        <w:bottom w:w="0" w:type="dxa"/>
-        <w:right w:w="108" w:type="dxa"/>
-      </w:tblCellMar>
     </w:tblPr>
   </w:style>
-  <w:style w:type="paragraph" w:styleId="a4">
+  <w:style w:type="paragraph" w:styleId="ListParagraph">
     <w:name w:val="List Paragraph"/>
-    <w:basedOn w:val="a"/>
+    <w:basedOn w:val="Normal"/>
     <w:uiPriority w:val="34"/>
     <w:qFormat/>
     <w:rsid w:val="007C46BF"/>
